--- a/ROBOT Presentation.docx
+++ b/ROBOT Presentation.docx
@@ -214,14 +214,8 @@
       <w:pPr>
         <w:pStyle w:val="Heading2"/>
         <w:spacing w:before="218"/>
-      </w:pPr>
-      <w:r>
-        <w:rPr>
-          <w:color w:val="695C45"/>
-          <w:w w:val="75"/>
-        </w:rPr>
-        <w:t>09.02.2019</w:t>
-      </w:r>
+        <w:ind w:left="0"/>
+      </w:pPr>
     </w:p>
     <w:p>
       <w:pPr>
